--- a/Part2.docx
+++ b/Part2.docx
@@ -129,7 +129,7 @@
         <w:rPr>
           <w:rStyle w:val="s1"/>
         </w:rPr>
-        <w:t>Ernest-MacBook:8-Puzzle-Solver xujiachang1024$ ./8PuzzleSolver 000</w:t>
+        <w:t>Ernest-MacBook:8-Puzzle-Solver xujiachang1024$ ./8PuzzleSolver 807</w:t>
       </w:r>
     </w:p>
     <w:p>
@@ -211,7 +211,7 @@
         <w:rPr>
           <w:rStyle w:val="s1"/>
         </w:rPr>
-        <w:t>21.34</w:t>
+        <w:t>22.36</w:t>
       </w:r>
       <w:r>
         <w:rPr>
@@ -223,7 +223,7 @@
         <w:rPr>
           <w:rStyle w:val="s1"/>
         </w:rPr>
-        <w:t>549.43</w:t>
+        <w:t>667.69</w:t>
       </w:r>
       <w:r>
         <w:rPr>
@@ -235,7 +235,7 @@
         <w:rPr>
           <w:rStyle w:val="s1"/>
         </w:rPr>
-        <w:t>98846.50</w:t>
+        <w:t>97345.88</w:t>
       </w:r>
     </w:p>
     <w:p>
@@ -264,7 +264,7 @@
         <w:rPr>
           <w:rStyle w:val="s1"/>
         </w:rPr>
-        <w:t>21.34</w:t>
+        <w:t>22.36</w:t>
       </w:r>
       <w:r>
         <w:rPr>
@@ -276,7 +276,7 @@
         <w:rPr>
           <w:rStyle w:val="s1"/>
         </w:rPr>
-        <w:t>256.79</w:t>
+        <w:t>313.78</w:t>
       </w:r>
       <w:r>
         <w:rPr>
@@ -288,7 +288,7 @@
         <w:rPr>
           <w:rStyle w:val="s1"/>
         </w:rPr>
-        <w:t>46278.64</w:t>
+        <w:t>44294.86</w:t>
       </w:r>
     </w:p>
     <w:p>
@@ -317,7 +317,7 @@
         <w:rPr>
           <w:rStyle w:val="s1"/>
         </w:rPr>
-        <w:t xml:space="preserve">21.34 </w:t>
+        <w:t xml:space="preserve">22.36 </w:t>
       </w:r>
       <w:r>
         <w:rPr>
@@ -329,7 +329,7 @@
         <w:rPr>
           <w:rStyle w:val="s1"/>
         </w:rPr>
-        <w:t>77.51</w:t>
+        <w:t>95.94</w:t>
       </w:r>
       <w:r>
         <w:rPr>
@@ -341,7 +341,7 @@
         <w:rPr>
           <w:rStyle w:val="s1"/>
         </w:rPr>
-        <w:t>15775.46</w:t>
+        <w:t>14366.42</w:t>
       </w:r>
     </w:p>
     <w:p>
@@ -370,15 +370,7 @@
         <w:rPr>
           <w:rStyle w:val="s1"/>
         </w:rPr>
-        <w:t>21.34</w:t>
-      </w:r>
-      <w:bookmarkStart w:id="0" w:name="_GoBack"/>
-      <w:bookmarkEnd w:id="0"/>
-      <w:r>
-        <w:rPr>
-          <w:rStyle w:val="s1"/>
-        </w:rPr>
-        <w:t xml:space="preserve"> </w:t>
+        <w:t xml:space="preserve">22.36 </w:t>
       </w:r>
       <w:r>
         <w:rPr>
@@ -390,7 +382,7 @@
         <w:rPr>
           <w:rStyle w:val="s1"/>
         </w:rPr>
-        <w:t xml:space="preserve">20.94 </w:t>
+        <w:t xml:space="preserve">27.90 </w:t>
       </w:r>
       <w:r>
         <w:rPr>
@@ -402,7 +394,7 @@
         <w:rPr>
           <w:rStyle w:val="s1"/>
         </w:rPr>
-        <w:t>4498.74</w:t>
+        <w:t>4165.04</w:t>
       </w:r>
     </w:p>
     <w:p>
@@ -431,7 +423,7 @@
         <w:rPr>
           <w:rStyle w:val="s1"/>
         </w:rPr>
-        <w:t>21.54</w:t>
+        <w:t>22.48</w:t>
       </w:r>
       <w:r>
         <w:rPr>
@@ -443,7 +435,7 @@
         <w:rPr>
           <w:rStyle w:val="s1"/>
         </w:rPr>
-        <w:t xml:space="preserve">7.57 </w:t>
+        <w:t xml:space="preserve">8.87 </w:t>
       </w:r>
       <w:r>
         <w:rPr>
@@ -455,7 +447,7 @@
         <w:rPr>
           <w:rStyle w:val="s1"/>
         </w:rPr>
-        <w:t>1602.92</w:t>
+        <w:t>1232.60</w:t>
       </w:r>
     </w:p>
     <w:p>
@@ -484,7 +476,7 @@
         <w:rPr>
           <w:rStyle w:val="s1"/>
         </w:rPr>
-        <w:t>21.86</w:t>
+        <w:t>22.92</w:t>
       </w:r>
       <w:r>
         <w:rPr>
@@ -496,7 +488,7 @@
         <w:rPr>
           <w:rStyle w:val="s1"/>
         </w:rPr>
-        <w:t>2.81</w:t>
+        <w:t>4.09</w:t>
       </w:r>
       <w:r>
         <w:rPr>
@@ -508,7 +500,7 @@
         <w:rPr>
           <w:rStyle w:val="s1"/>
         </w:rPr>
-        <w:t>686.20</w:t>
+        <w:t>588.20</w:t>
       </w:r>
     </w:p>
     <w:p>
@@ -537,7 +529,7 @@
         <w:rPr>
           <w:rStyle w:val="s1"/>
         </w:rPr>
-        <w:t>22.54</w:t>
+        <w:t>24.20</w:t>
       </w:r>
       <w:r>
         <w:rPr>
@@ -549,7 +541,7 @@
         <w:rPr>
           <w:rStyle w:val="s1"/>
         </w:rPr>
-        <w:t>2.41</w:t>
+        <w:t>3.07</w:t>
       </w:r>
       <w:r>
         <w:rPr>
@@ -561,7 +553,7 @@
         <w:rPr>
           <w:rStyle w:val="s1"/>
         </w:rPr>
-        <w:t>618.46</w:t>
+        <w:t>467.04</w:t>
       </w:r>
     </w:p>
     <w:p>
@@ -590,7 +582,7 @@
         <w:rPr>
           <w:rStyle w:val="s1"/>
         </w:rPr>
-        <w:t>25.94</w:t>
+        <w:t>27.76</w:t>
       </w:r>
       <w:r>
         <w:rPr>
@@ -602,7 +594,7 @@
         <w:rPr>
           <w:rStyle w:val="s1"/>
         </w:rPr>
-        <w:t>2.03</w:t>
+        <w:t>2.79</w:t>
       </w:r>
       <w:r>
         <w:rPr>
@@ -614,7 +606,7 @@
         <w:rPr>
           <w:rStyle w:val="s1"/>
         </w:rPr>
-        <w:t>541.74</w:t>
+        <w:t>419.28</w:t>
       </w:r>
     </w:p>
     <w:p>
@@ -643,7 +635,7 @@
         <w:rPr>
           <w:rStyle w:val="s1"/>
         </w:rPr>
-        <w:t>31.06</w:t>
+        <w:t>32.92</w:t>
       </w:r>
       <w:r>
         <w:rPr>
@@ -655,7 +647,7 @@
         <w:rPr>
           <w:rStyle w:val="s1"/>
         </w:rPr>
-        <w:t>1.65</w:t>
+        <w:t>1.92</w:t>
       </w:r>
       <w:r>
         <w:rPr>
@@ -667,7 +659,7 @@
         <w:rPr>
           <w:rStyle w:val="s1"/>
         </w:rPr>
-        <w:t>441.54</w:t>
+        <w:t>300.12</w:t>
       </w:r>
     </w:p>
     <w:p>
@@ -696,7 +688,7 @@
         <w:rPr>
           <w:rStyle w:val="s1"/>
         </w:rPr>
-        <w:t>35.86</w:t>
+        <w:t>39.28</w:t>
       </w:r>
       <w:r>
         <w:rPr>
@@ -708,7 +700,7 @@
         <w:rPr>
           <w:rStyle w:val="s1"/>
         </w:rPr>
-        <w:t>2.36</w:t>
+        <w:t>2.12</w:t>
       </w:r>
       <w:r>
         <w:rPr>
@@ -720,7 +712,7 @@
         <w:rPr>
           <w:rStyle w:val="s1"/>
         </w:rPr>
-        <w:t>459.66</w:t>
+        <w:t>311.94</w:t>
       </w:r>
     </w:p>
     <w:p>
@@ -905,7 +897,23 @@
           <w:i/>
           <w:lang w:eastAsia="zh-CN"/>
         </w:rPr>
-        <w:t>f(x) = g(x) + h’(x)</w:t>
+        <w:t>f(x) = g(x) +</w:t>
+      </w:r>
+      <w:r>
+        <w:rPr>
+          <w:rFonts w:ascii="Times New Roman" w:hAnsi="Times New Roman" w:cs="Times New Roman"/>
+          <w:i/>
+          <w:lang w:eastAsia="zh-CN"/>
+        </w:rPr>
+        <w:t xml:space="preserve"> w * h</w:t>
+      </w:r>
+      <w:r>
+        <w:rPr>
+          <w:rFonts w:ascii="Times New Roman" w:hAnsi="Times New Roman" w:cs="Times New Roman"/>
+          <w:i/>
+          <w:lang w:eastAsia="zh-CN"/>
+        </w:rPr>
+        <w:t>(x)</w:t>
       </w:r>
       <w:r>
         <w:rPr>
@@ -1009,6 +1017,142 @@
         </w:rPr>
         <w:t>.</w:t>
       </w:r>
+      <w:r>
+        <w:rPr>
+          <w:rFonts w:ascii="Times New Roman" w:hAnsi="Times New Roman" w:cs="Times New Roman"/>
+          <w:lang w:eastAsia="zh-CN"/>
+        </w:rPr>
+        <w:t xml:space="preserve"> When the weight </w:t>
+      </w:r>
+      <w:r>
+        <w:rPr>
+          <w:rFonts w:ascii="Times New Roman" w:hAnsi="Times New Roman" w:cs="Times New Roman"/>
+          <w:i/>
+          <w:lang w:eastAsia="zh-CN"/>
+        </w:rPr>
+        <w:t>w</w:t>
+      </w:r>
+      <w:r>
+        <w:rPr>
+          <w:rFonts w:ascii="Times New Roman" w:hAnsi="Times New Roman" w:cs="Times New Roman"/>
+          <w:lang w:eastAsia="zh-CN"/>
+        </w:rPr>
+        <w:t xml:space="preserve"> = 10, the evaluation of </w:t>
+      </w:r>
+      <w:r>
+        <w:rPr>
+          <w:rFonts w:ascii="Times New Roman" w:hAnsi="Times New Roman" w:cs="Times New Roman"/>
+          <w:i/>
+          <w:lang w:eastAsia="zh-CN"/>
+        </w:rPr>
+        <w:t>w * h</w:t>
+      </w:r>
+      <w:r>
+        <w:rPr>
+          <w:rFonts w:ascii="Times New Roman" w:hAnsi="Times New Roman" w:cs="Times New Roman"/>
+          <w:i/>
+          <w:lang w:eastAsia="zh-CN"/>
+        </w:rPr>
+        <w:t>(x)</w:t>
+      </w:r>
+      <w:r>
+        <w:rPr>
+          <w:rFonts w:ascii="Times New Roman" w:hAnsi="Times New Roman" w:cs="Times New Roman"/>
+          <w:lang w:eastAsia="zh-CN"/>
+        </w:rPr>
+        <w:t xml:space="preserve"> outweighs the evaluation </w:t>
+      </w:r>
+      <w:r>
+        <w:rPr>
+          <w:rFonts w:ascii="Times New Roman" w:hAnsi="Times New Roman" w:cs="Times New Roman"/>
+          <w:i/>
+          <w:lang w:eastAsia="zh-CN"/>
+        </w:rPr>
+        <w:t>g(x)</w:t>
+      </w:r>
+      <w:r>
+        <w:rPr>
+          <w:rFonts w:ascii="Times New Roman" w:hAnsi="Times New Roman" w:cs="Times New Roman"/>
+          <w:lang w:eastAsia="zh-CN"/>
+        </w:rPr>
+        <w:t xml:space="preserve"> by 10 times. If we increase the weight </w:t>
+      </w:r>
+      <w:r>
+        <w:rPr>
+          <w:rFonts w:ascii="Times New Roman" w:hAnsi="Times New Roman" w:cs="Times New Roman"/>
+          <w:i/>
+          <w:lang w:eastAsia="zh-CN"/>
+        </w:rPr>
+        <w:t>w</w:t>
+      </w:r>
+      <w:r>
+        <w:rPr>
+          <w:rFonts w:ascii="Times New Roman" w:hAnsi="Times New Roman" w:cs="Times New Roman"/>
+          <w:lang w:eastAsia="zh-CN"/>
+        </w:rPr>
+        <w:t xml:space="preserve"> even more, the weighted A* cost function approximate the pure heuristic function: </w:t>
+      </w:r>
+      <w:r>
+        <w:rPr>
+          <w:rFonts w:ascii="Times New Roman" w:hAnsi="Times New Roman" w:cs="Times New Roman"/>
+          <w:i/>
+          <w:lang w:eastAsia="zh-CN"/>
+        </w:rPr>
+        <w:t>f(x) = g(x) + w * h(x)</w:t>
+      </w:r>
+      <w:r>
+        <w:rPr>
+          <w:rFonts w:ascii="Times New Roman" w:hAnsi="Times New Roman" w:cs="Times New Roman"/>
+          <w:i/>
+          <w:lang w:eastAsia="zh-CN"/>
+        </w:rPr>
+        <w:t xml:space="preserve"> </w:t>
+      </w:r>
+      <w:r>
+        <w:rPr>
+          <w:rFonts w:ascii="Times New Roman" w:hAnsi="Times New Roman" w:cs="Times New Roman"/>
+          <w:i/>
+          <w:lang w:eastAsia="zh-CN"/>
+        </w:rPr>
+        <w:sym w:font="Symbol" w:char="F0BB"/>
+      </w:r>
+      <w:r>
+        <w:rPr>
+          <w:rFonts w:ascii="Times New Roman" w:hAnsi="Times New Roman" w:cs="Times New Roman"/>
+          <w:i/>
+          <w:lang w:eastAsia="zh-CN"/>
+        </w:rPr>
+        <w:t xml:space="preserve"> </w:t>
+      </w:r>
+      <w:r>
+        <w:rPr>
+          <w:rFonts w:ascii="Times New Roman" w:hAnsi="Times New Roman" w:cs="Times New Roman"/>
+          <w:i/>
+          <w:lang w:eastAsia="zh-CN"/>
+        </w:rPr>
+        <w:t>w * h(x)</w:t>
+      </w:r>
+      <w:r>
+        <w:rPr>
+          <w:rFonts w:ascii="Times New Roman" w:hAnsi="Times New Roman" w:cs="Times New Roman"/>
+          <w:lang w:eastAsia="zh-CN"/>
+        </w:rPr>
+        <w:t xml:space="preserve">. </w:t>
+      </w:r>
+      <w:r>
+        <w:rPr>
+          <w:rFonts w:ascii="Times New Roman" w:hAnsi="Times New Roman" w:cs="Times New Roman"/>
+          <w:lang w:eastAsia="zh-CN"/>
+        </w:rPr>
+        <w:t xml:space="preserve">We learn from the lecture that </w:t>
+      </w:r>
+      <w:r>
+        <w:rPr>
+          <w:rFonts w:ascii="Times New Roman" w:hAnsi="Times New Roman" w:cs="Times New Roman"/>
+          <w:lang w:eastAsia="zh-CN"/>
+        </w:rPr>
+        <w:t>admissibility of a good pure heuristic search makes the result larger the optimal solution, but smaller than 2 times of the optimal solution.</w:t>
+      </w:r>
     </w:p>
     <w:p>
       <w:pPr>
@@ -1023,6 +1167,343 @@
           <w:lang w:eastAsia="zh-CN"/>
         </w:rPr>
       </w:pPr>
+      <w:r>
+        <w:rPr>
+          <w:rFonts w:ascii="Times New Roman" w:hAnsi="Times New Roman" w:cs="Times New Roman"/>
+          <w:lang w:eastAsia="zh-CN"/>
+        </w:rPr>
+        <w:t xml:space="preserve">As the weight </w:t>
+      </w:r>
+      <w:r>
+        <w:rPr>
+          <w:rFonts w:ascii="Times New Roman" w:hAnsi="Times New Roman" w:cs="Times New Roman"/>
+          <w:i/>
+          <w:lang w:eastAsia="zh-CN"/>
+        </w:rPr>
+        <w:t>w</w:t>
+      </w:r>
+      <w:r>
+        <w:rPr>
+          <w:rFonts w:ascii="Times New Roman" w:hAnsi="Times New Roman" w:cs="Times New Roman"/>
+          <w:lang w:eastAsia="zh-CN"/>
+        </w:rPr>
+        <w:t xml:space="preserve"> increases, I observe a </w:t>
+      </w:r>
+      <w:r>
+        <w:rPr>
+          <w:rFonts w:ascii="Times New Roman" w:hAnsi="Times New Roman" w:cs="Times New Roman"/>
+          <w:lang w:eastAsia="zh-CN"/>
+        </w:rPr>
+        <w:t>drastic decrease</w:t>
+      </w:r>
+      <w:r>
+        <w:rPr>
+          <w:rFonts w:ascii="Times New Roman" w:hAnsi="Times New Roman" w:cs="Times New Roman"/>
+          <w:lang w:eastAsia="zh-CN"/>
+        </w:rPr>
+        <w:t xml:space="preserve"> in </w:t>
+      </w:r>
+      <w:r>
+        <w:rPr>
+          <w:rFonts w:ascii="Times New Roman" w:hAnsi="Times New Roman" w:cs="Times New Roman"/>
+          <w:lang w:eastAsia="zh-CN"/>
+        </w:rPr>
+        <w:t>the number of expansions</w:t>
+      </w:r>
+      <w:r>
+        <w:rPr>
+          <w:rFonts w:ascii="Times New Roman" w:hAnsi="Times New Roman" w:cs="Times New Roman"/>
+          <w:lang w:eastAsia="zh-CN"/>
+        </w:rPr>
+        <w:t>.</w:t>
+      </w:r>
+      <w:r>
+        <w:rPr>
+          <w:rFonts w:ascii="Times New Roman" w:hAnsi="Times New Roman" w:cs="Times New Roman"/>
+          <w:lang w:eastAsia="zh-CN"/>
+        </w:rPr>
+        <w:t xml:space="preserve"> Given a heuristic function </w:t>
+      </w:r>
+      <w:r>
+        <w:rPr>
+          <w:rFonts w:ascii="Times New Roman" w:hAnsi="Times New Roman" w:cs="Times New Roman"/>
+          <w:i/>
+          <w:lang w:eastAsia="zh-CN"/>
+        </w:rPr>
+        <w:t>h(x)</w:t>
+      </w:r>
+      <w:r>
+        <w:rPr>
+          <w:rFonts w:ascii="Times New Roman" w:hAnsi="Times New Roman" w:cs="Times New Roman"/>
+          <w:lang w:eastAsia="zh-CN"/>
+        </w:rPr>
+        <w:t xml:space="preserve">, A* is optimally effective. It expands the minimal number of nodes needed to find an optimal solution. To guarantee that solution cost </w:t>
+      </w:r>
+      <w:r>
+        <w:rPr>
+          <w:rFonts w:ascii="Times New Roman" w:hAnsi="Times New Roman" w:cs="Times New Roman"/>
+          <w:i/>
+          <w:lang w:eastAsia="zh-CN"/>
+        </w:rPr>
+        <w:t>c</w:t>
+      </w:r>
+      <w:r>
+        <w:rPr>
+          <w:rFonts w:ascii="Times New Roman" w:hAnsi="Times New Roman" w:cs="Times New Roman"/>
+          <w:lang w:eastAsia="zh-CN"/>
+        </w:rPr>
+        <w:t xml:space="preserve"> is optimal, all nodes of </w:t>
+      </w:r>
+      <w:r>
+        <w:rPr>
+          <w:rFonts w:ascii="Times New Roman" w:hAnsi="Times New Roman" w:cs="Times New Roman"/>
+          <w:i/>
+          <w:lang w:eastAsia="zh-CN"/>
+        </w:rPr>
+        <w:t>f(x) = g(x) + w * h(x)</w:t>
+      </w:r>
+      <w:r>
+        <w:rPr>
+          <w:rFonts w:ascii="Times New Roman" w:hAnsi="Times New Roman" w:cs="Times New Roman"/>
+          <w:i/>
+          <w:lang w:eastAsia="zh-CN"/>
+        </w:rPr>
+        <w:t xml:space="preserve"> &lt; c</w:t>
+      </w:r>
+      <w:r>
+        <w:rPr>
+          <w:rFonts w:ascii="Times New Roman" w:hAnsi="Times New Roman" w:cs="Times New Roman"/>
+          <w:lang w:eastAsia="zh-CN"/>
+        </w:rPr>
+        <w:t xml:space="preserve"> must be expanded. Otherwise, there might be a path smaller than </w:t>
+      </w:r>
+      <w:r>
+        <w:rPr>
+          <w:rFonts w:ascii="Times New Roman" w:hAnsi="Times New Roman" w:cs="Times New Roman"/>
+          <w:i/>
+          <w:lang w:eastAsia="zh-CN"/>
+        </w:rPr>
+        <w:t>c</w:t>
+      </w:r>
+      <w:r>
+        <w:rPr>
+          <w:rFonts w:ascii="Times New Roman" w:hAnsi="Times New Roman" w:cs="Times New Roman"/>
+          <w:lang w:eastAsia="zh-CN"/>
+        </w:rPr>
+        <w:t>.</w:t>
+      </w:r>
+      <w:r>
+        <w:rPr>
+          <w:rFonts w:ascii="Times New Roman" w:hAnsi="Times New Roman" w:cs="Times New Roman"/>
+          <w:lang w:eastAsia="zh-CN"/>
+        </w:rPr>
+        <w:t xml:space="preserve"> In other words, when the weight </w:t>
+      </w:r>
+      <w:r>
+        <w:rPr>
+          <w:rFonts w:ascii="Times New Roman" w:hAnsi="Times New Roman" w:cs="Times New Roman"/>
+          <w:i/>
+          <w:lang w:eastAsia="zh-CN"/>
+        </w:rPr>
+        <w:t>w</w:t>
+      </w:r>
+      <w:r>
+        <w:rPr>
+          <w:rFonts w:ascii="Times New Roman" w:hAnsi="Times New Roman" w:cs="Times New Roman"/>
+          <w:lang w:eastAsia="zh-CN"/>
+        </w:rPr>
+        <w:t xml:space="preserve"> increases, the weighted A* algorithm biases more towards states that are closer to the goal state. Therefore, it first expands the states that are more likely to reach the goal state.</w:t>
+      </w:r>
+    </w:p>
+    <w:p>
+      <w:pPr>
+        <w:pStyle w:val="ListParagraph"/>
+        <w:numPr>
+          <w:ilvl w:val="0"/>
+          <w:numId w:val="1"/>
+        </w:numPr>
+        <w:spacing w:line="480" w:lineRule="auto"/>
+        <w:rPr>
+          <w:rFonts w:ascii="Times New Roman" w:hAnsi="Times New Roman" w:cs="Times New Roman"/>
+          <w:lang w:eastAsia="zh-CN"/>
+        </w:rPr>
+      </w:pPr>
+      <w:r>
+        <w:rPr>
+          <w:rFonts w:ascii="Times New Roman" w:hAnsi="Times New Roman" w:cs="Times New Roman"/>
+          <w:lang w:eastAsia="zh-CN"/>
+        </w:rPr>
+        <w:t xml:space="preserve">As the weight </w:t>
+      </w:r>
+      <w:r>
+        <w:rPr>
+          <w:rFonts w:ascii="Times New Roman" w:hAnsi="Times New Roman" w:cs="Times New Roman"/>
+          <w:i/>
+          <w:lang w:eastAsia="zh-CN"/>
+        </w:rPr>
+        <w:t>w</w:t>
+      </w:r>
+      <w:r>
+        <w:rPr>
+          <w:rFonts w:ascii="Times New Roman" w:hAnsi="Times New Roman" w:cs="Times New Roman"/>
+          <w:lang w:eastAsia="zh-CN"/>
+        </w:rPr>
+        <w:t xml:space="preserve"> increases, </w:t>
+      </w:r>
+      <w:r>
+        <w:rPr>
+          <w:rFonts w:ascii="Times New Roman" w:hAnsi="Times New Roman" w:cs="Times New Roman"/>
+          <w:lang w:eastAsia="zh-CN"/>
+        </w:rPr>
+        <w:t xml:space="preserve">I observe a drastic decrease in the </w:t>
+      </w:r>
+      <w:r>
+        <w:rPr>
+          <w:rFonts w:ascii="Times New Roman" w:hAnsi="Times New Roman" w:cs="Times New Roman"/>
+          <w:lang w:eastAsia="zh-CN"/>
+        </w:rPr>
+        <w:t>runtime, because the runtime</w:t>
+      </w:r>
+      <w:r>
+        <w:rPr>
+          <w:rFonts w:ascii="Times New Roman" w:hAnsi="Times New Roman" w:cs="Times New Roman"/>
+          <w:lang w:eastAsia="zh-CN"/>
+        </w:rPr>
+        <w:t xml:space="preserve"> </w:t>
+      </w:r>
+      <w:r>
+        <w:rPr>
+          <w:rFonts w:ascii="Times New Roman" w:hAnsi="Times New Roman" w:cs="Times New Roman"/>
+          <w:lang w:eastAsia="zh-CN"/>
+        </w:rPr>
+        <w:t>has a linear relationship with the number of expansions. As Question 4 observes and proves the drastic decrease in the number of expansions, hence the decrease in runtime.</w:t>
+      </w:r>
+    </w:p>
+    <w:p>
+      <w:pPr>
+        <w:pStyle w:val="ListParagraph"/>
+        <w:numPr>
+          <w:ilvl w:val="0"/>
+          <w:numId w:val="1"/>
+        </w:numPr>
+        <w:spacing w:line="480" w:lineRule="auto"/>
+        <w:rPr>
+          <w:rFonts w:ascii="Times New Roman" w:hAnsi="Times New Roman" w:cs="Times New Roman"/>
+          <w:lang w:eastAsia="zh-CN"/>
+        </w:rPr>
+      </w:pPr>
+      <w:r>
+        <w:rPr>
+          <w:rFonts w:ascii="Times New Roman" w:hAnsi="Times New Roman" w:cs="Times New Roman"/>
+          <w:lang w:eastAsia="zh-CN"/>
+        </w:rPr>
+        <w:t xml:space="preserve">The modified </w:t>
+      </w:r>
+      <w:r>
+        <w:rPr>
+          <w:rFonts w:ascii="Times New Roman" w:hAnsi="Times New Roman" w:cs="Times New Roman"/>
+          <w:lang w:eastAsia="zh-CN"/>
+        </w:rPr>
+        <w:t xml:space="preserve">heuristic function sometimes overestimates the cost. For example, if we have a puzzle </w:t>
+      </w:r>
+      <w:r>
+        <w:rPr>
+          <w:rFonts w:ascii="Times New Roman" w:hAnsi="Times New Roman" w:cs="Times New Roman"/>
+          <w:color w:val="FF0000"/>
+          <w:lang w:eastAsia="zh-CN"/>
+        </w:rPr>
+        <w:t>10</w:t>
+      </w:r>
+      <w:r>
+        <w:rPr>
+          <w:rFonts w:ascii="Times New Roman" w:hAnsi="Times New Roman" w:cs="Times New Roman"/>
+          <w:lang w:eastAsia="zh-CN"/>
+        </w:rPr>
+        <w:t xml:space="preserve">23456789, we only need to swap </w:t>
+      </w:r>
+      <w:r>
+        <w:rPr>
+          <w:rFonts w:ascii="Times New Roman" w:hAnsi="Times New Roman" w:cs="Times New Roman"/>
+          <w:color w:val="FF0000"/>
+          <w:lang w:eastAsia="zh-CN"/>
+        </w:rPr>
+        <w:t>0</w:t>
+      </w:r>
+      <w:r>
+        <w:rPr>
+          <w:rFonts w:ascii="Times New Roman" w:hAnsi="Times New Roman" w:cs="Times New Roman"/>
+          <w:lang w:eastAsia="zh-CN"/>
+        </w:rPr>
+        <w:t xml:space="preserve"> and </w:t>
+      </w:r>
+      <w:r>
+        <w:rPr>
+          <w:rFonts w:ascii="Times New Roman" w:hAnsi="Times New Roman" w:cs="Times New Roman"/>
+          <w:color w:val="FF0000"/>
+          <w:lang w:eastAsia="zh-CN"/>
+        </w:rPr>
+        <w:t>1</w:t>
+      </w:r>
+      <w:r>
+        <w:rPr>
+          <w:rFonts w:ascii="Times New Roman" w:hAnsi="Times New Roman" w:cs="Times New Roman"/>
+          <w:lang w:eastAsia="zh-CN"/>
+        </w:rPr>
+        <w:t xml:space="preserve"> to reach the goal state (i.e. optimal cost = 1), but the modified heuristic function gives use a Manhattan distance of 2 (larger than optimal cost). Therefore, the mo</w:t>
+      </w:r>
+      <w:r>
+        <w:rPr>
+          <w:rFonts w:ascii="Times New Roman" w:hAnsi="Times New Roman" w:cs="Times New Roman"/>
+          <w:lang w:eastAsia="zh-CN"/>
+        </w:rPr>
+        <w:t xml:space="preserve">dified heuristic function is </w:t>
+      </w:r>
+      <w:r>
+        <w:rPr>
+          <w:rFonts w:ascii="Times New Roman" w:hAnsi="Times New Roman" w:cs="Times New Roman"/>
+          <w:b/>
+          <w:lang w:eastAsia="zh-CN"/>
+        </w:rPr>
+        <w:t>NOT</w:t>
+      </w:r>
+      <w:r>
+        <w:rPr>
+          <w:rFonts w:ascii="Times New Roman" w:hAnsi="Times New Roman" w:cs="Times New Roman"/>
+          <w:b/>
+          <w:lang w:eastAsia="zh-CN"/>
+        </w:rPr>
+        <w:t xml:space="preserve"> admissible</w:t>
+      </w:r>
+      <w:r>
+        <w:rPr>
+          <w:rFonts w:ascii="Times New Roman" w:hAnsi="Times New Roman" w:cs="Times New Roman"/>
+          <w:lang w:eastAsia="zh-CN"/>
+        </w:rPr>
+        <w:t>, which is a disadvantage of the modified heuristic function, because A* algorithm requires an admissible heuristic function</w:t>
+      </w:r>
+      <w:r>
+        <w:rPr>
+          <w:rFonts w:ascii="Times New Roman" w:hAnsi="Times New Roman" w:cs="Times New Roman" w:hint="eastAsia"/>
+          <w:lang w:eastAsia="zh-CN"/>
+        </w:rPr>
+        <w:t xml:space="preserve"> to be optimally effective.</w:t>
+      </w:r>
+      <w:r>
+        <w:rPr>
+          <w:rFonts w:ascii="Times New Roman" w:hAnsi="Times New Roman" w:cs="Times New Roman"/>
+          <w:lang w:eastAsia="zh-CN"/>
+        </w:rPr>
+        <w:t xml:space="preserve"> </w:t>
+      </w:r>
+      <w:r>
+        <w:rPr>
+          <w:rFonts w:ascii="Times New Roman" w:hAnsi="Times New Roman" w:cs="Times New Roman"/>
+          <w:lang w:eastAsia="zh-CN"/>
+        </w:rPr>
+        <w:t>However, the modified A* algorithm biases more towards the heuristic function, which means it first expands states with higher possibility to reach goal state, and potentially saves time.</w:t>
+      </w:r>
+      <w:bookmarkStart w:id="0" w:name="_GoBack"/>
+      <w:bookmarkEnd w:id="0"/>
     </w:p>
     <w:sectPr>
       <w:headerReference w:type="even" r:id="rId7"/>
